--- a/Proyecto Slapakab/Future work.docx
+++ b/Proyecto Slapakab/Future work.docx
@@ -139,9 +139,6 @@
         <w:t xml:space="preserve"> responda a los comandos no registrados diciendo que no los entiende. </w:t>
       </w:r>
     </w:p>
-    <w:p/>
-    <w:p/>
-    <w:p/>
     <w:p>
       <w:pPr>
         <w:pStyle w:val="Prrafodelista"/>
@@ -151,7 +148,15 @@
         </w:numPr>
       </w:pPr>
       <w:r>
-        <w:t>Salir no funciona en las reservas</w:t>
+        <w:t>Mandar mensaje de bienvenida cuando /</w:t>
+      </w:r>
+      <w:proofErr w:type="gramStart"/>
+      <w:r>
+        <w:t>salir desde</w:t>
+      </w:r>
+      <w:proofErr w:type="gramEnd"/>
+      <w:r>
+        <w:t xml:space="preserve"> cualquier mensaje. </w:t>
       </w:r>
     </w:p>
     <w:p>
@@ -163,7 +168,63 @@
         </w:numPr>
       </w:pPr>
       <w:r>
+        <w:t xml:space="preserve">Buscar una solución más eficiente y clara para guardar el mensaje de </w:t>
+      </w:r>
+      <w:proofErr w:type="spellStart"/>
+      <w:r>
+        <w:t>telegram</w:t>
+      </w:r>
+      <w:proofErr w:type="spellEnd"/>
+      <w:r>
+        <w:t xml:space="preserve"> y que funcione el </w:t>
+      </w:r>
+      <w:proofErr w:type="spellStart"/>
+      <w:r>
+        <w:t>sender</w:t>
+      </w:r>
+      <w:proofErr w:type="spellEnd"/>
+      <w:r>
+        <w:t xml:space="preserve">. </w:t>
+      </w:r>
+    </w:p>
+    <w:p/>
+    <w:p/>
+    <w:p/>
+    <w:p>
+      <w:pPr>
+        <w:pStyle w:val="Prrafodelista"/>
+        <w:numPr>
+          <w:ilvl w:val="0"/>
+          <w:numId w:val="2"/>
+        </w:numPr>
+      </w:pPr>
+      <w:r>
+        <w:t>Salir no funciona en las reservas</w:t>
+      </w:r>
+    </w:p>
+    <w:p>
+      <w:pPr>
+        <w:pStyle w:val="Prrafodelista"/>
+        <w:numPr>
+          <w:ilvl w:val="0"/>
+          <w:numId w:val="2"/>
+        </w:numPr>
+      </w:pPr>
+      <w:r>
         <w:t>No funcionan las reservas</w:t>
+      </w:r>
+    </w:p>
+    <w:p/>
+    <w:p>
+      <w:pPr>
+        <w:pStyle w:val="Prrafodelista"/>
+        <w:numPr>
+          <w:ilvl w:val="0"/>
+          <w:numId w:val="2"/>
+        </w:numPr>
+      </w:pPr>
+      <w:r>
+        <w:t xml:space="preserve">Comprobar formatos de fechas en DB y peticiones. </w:t>
       </w:r>
     </w:p>
     <w:sectPr>

--- a/Proyecto Slapakab/Future work.docx
+++ b/Proyecto Slapakab/Future work.docx
@@ -17,6 +17,117 @@
       </w:r>
       <w:proofErr w:type="spellEnd"/>
     </w:p>
+    <w:p>
+      <w:pPr>
+        <w:rPr>
+          <w:strike/>
+        </w:rPr>
+      </w:pPr>
+    </w:p>
+    <w:p>
+      <w:pPr>
+        <w:pStyle w:val="Prrafodelista"/>
+        <w:numPr>
+          <w:ilvl w:val="0"/>
+          <w:numId w:val="2"/>
+        </w:numPr>
+        <w:rPr>
+          <w:strike/>
+        </w:rPr>
+      </w:pPr>
+      <w:r>
+        <w:rPr>
+          <w:strike/>
+        </w:rPr>
+        <w:t xml:space="preserve">Comprobar si el usuario tiene acceso a la sala en la que pretende reservas. </w:t>
+      </w:r>
+      <w:proofErr w:type="spellStart"/>
+      <w:r>
+        <w:rPr>
+          <w:strike/>
+        </w:rPr>
+        <w:t>J</w:t>
+      </w:r>
+      <w:r>
+        <w:rPr>
+          <w:strike/>
+        </w:rPr>
+        <w:t>aj</w:t>
+      </w:r>
+      <w:proofErr w:type="spellEnd"/>
+    </w:p>
+    <w:p>
+      <w:pPr>
+        <w:pStyle w:val="Prrafodelista"/>
+        <w:numPr>
+          <w:ilvl w:val="0"/>
+          <w:numId w:val="2"/>
+        </w:numPr>
+      </w:pPr>
+      <w:r>
+        <w:t xml:space="preserve">Confirmación de que se ha guardado el id de </w:t>
+      </w:r>
+      <w:proofErr w:type="spellStart"/>
+      <w:r>
+        <w:t>telegram</w:t>
+      </w:r>
+      <w:proofErr w:type="spellEnd"/>
+      <w:r>
+        <w:t>.</w:t>
+      </w:r>
+    </w:p>
+    <w:p>
+      <w:pPr>
+        <w:pStyle w:val="Prrafodelista"/>
+        <w:numPr>
+          <w:ilvl w:val="0"/>
+          <w:numId w:val="2"/>
+        </w:numPr>
+      </w:pPr>
+      <w:r>
+        <w:t>Confirmación de reserva.</w:t>
+      </w:r>
+    </w:p>
+    <w:p>
+      <w:pPr>
+        <w:pStyle w:val="Prrafodelista"/>
+        <w:numPr>
+          <w:ilvl w:val="0"/>
+          <w:numId w:val="2"/>
+        </w:numPr>
+      </w:pPr>
+      <w:r>
+        <w:t>Mandar mensaje de bienvenida cuando /</w:t>
+      </w:r>
+      <w:proofErr w:type="gramStart"/>
+      <w:r>
+        <w:t>salir desde</w:t>
+      </w:r>
+      <w:proofErr w:type="gramEnd"/>
+      <w:r>
+        <w:t xml:space="preserve"> cualquier mensaje. </w:t>
+      </w:r>
+    </w:p>
+    <w:p>
+      <w:pPr>
+        <w:pStyle w:val="Prrafodelista"/>
+        <w:numPr>
+          <w:ilvl w:val="0"/>
+          <w:numId w:val="2"/>
+        </w:numPr>
+      </w:pPr>
+      <w:r>
+        <w:t xml:space="preserve">Arreglar </w:t>
+      </w:r>
+      <w:proofErr w:type="spellStart"/>
+      <w:r>
+        <w:t>dashboard</w:t>
+      </w:r>
+      <w:proofErr w:type="spellEnd"/>
+      <w:r>
+        <w:t xml:space="preserve"> reservas. </w:t>
+      </w:r>
+    </w:p>
     <w:p/>
     <w:p>
       <w:pPr>
@@ -27,136 +138,76 @@
         </w:numPr>
       </w:pPr>
       <w:r>
-        <w:t xml:space="preserve">Comprobar si el usuario tiene acceso a la sala en la que pretende reservas. </w:t>
+        <w:t>Impresiones nocturnas. Implicaría tener día de inicio de la reserva y día de fin de la reserva.</w:t>
+      </w:r>
+    </w:p>
+    <w:p>
+      <w:pPr>
+        <w:pStyle w:val="Prrafodelista"/>
+        <w:numPr>
+          <w:ilvl w:val="0"/>
+          <w:numId w:val="2"/>
+        </w:numPr>
+      </w:pPr>
+      <w:r>
+        <w:t>Formulario para reservas.</w:t>
+      </w:r>
+    </w:p>
+    <w:p>
+      <w:pPr>
+        <w:pStyle w:val="Prrafodelista"/>
+        <w:numPr>
+          <w:ilvl w:val="0"/>
+          <w:numId w:val="2"/>
+        </w:numPr>
+      </w:pPr>
+      <w:r>
+        <w:t xml:space="preserve">Integrar google calendar para las reservas (existe una librería en </w:t>
       </w:r>
       <w:proofErr w:type="spellStart"/>
       <w:r>
-        <w:t>J</w:t>
-      </w:r>
-      <w:r>
-        <w:t>aj</w:t>
+        <w:t>NodeRED</w:t>
       </w:r>
       <w:proofErr w:type="spellEnd"/>
-    </w:p>
-    <w:p>
-      <w:pPr>
-        <w:pStyle w:val="Prrafodelista"/>
-        <w:numPr>
-          <w:ilvl w:val="0"/>
-          <w:numId w:val="2"/>
-        </w:numPr>
-      </w:pPr>
-      <w:r>
-        <w:t xml:space="preserve">Confirmación de que se ha guardado el id de </w:t>
+      <w:r>
+        <w:t>).</w:t>
+      </w:r>
+    </w:p>
+    <w:p>
+      <w:pPr>
+        <w:pStyle w:val="Prrafodelista"/>
+        <w:numPr>
+          <w:ilvl w:val="0"/>
+          <w:numId w:val="2"/>
+        </w:numPr>
+      </w:pPr>
+      <w:r>
+        <w:t xml:space="preserve">Usar la fecha de vencimiento </w:t>
       </w:r>
       <w:proofErr w:type="spellStart"/>
       <w:r>
-        <w:t>telegram</w:t>
+        <w:t>lol</w:t>
       </w:r>
       <w:proofErr w:type="spellEnd"/>
-      <w:r>
-        <w:t>.</w:t>
-      </w:r>
-    </w:p>
-    <w:p>
-      <w:pPr>
-        <w:pStyle w:val="Prrafodelista"/>
-        <w:numPr>
-          <w:ilvl w:val="0"/>
-          <w:numId w:val="2"/>
-        </w:numPr>
-      </w:pPr>
-      <w:r>
-        <w:t>Impresiones nocturnas. Implicaría tener día de inicio de la reserva y día de fin de la reserva.</w:t>
-      </w:r>
-    </w:p>
-    <w:p>
-      <w:pPr>
-        <w:pStyle w:val="Prrafodelista"/>
-        <w:numPr>
-          <w:ilvl w:val="0"/>
-          <w:numId w:val="2"/>
-        </w:numPr>
-      </w:pPr>
-      <w:r>
-        <w:t>Formulario para reservas.</w:t>
-      </w:r>
-    </w:p>
-    <w:p>
-      <w:pPr>
-        <w:pStyle w:val="Prrafodelista"/>
-        <w:numPr>
-          <w:ilvl w:val="0"/>
-          <w:numId w:val="2"/>
-        </w:numPr>
-      </w:pPr>
-      <w:r>
-        <w:t xml:space="preserve">Integrar google calendar para las reservas (existe una librería en </w:t>
+    </w:p>
+    <w:p>
+      <w:pPr>
+        <w:pStyle w:val="Prrafodelista"/>
+        <w:numPr>
+          <w:ilvl w:val="0"/>
+          <w:numId w:val="2"/>
+        </w:numPr>
+      </w:pPr>
+      <w:r>
+        <w:t xml:space="preserve">Que el </w:t>
       </w:r>
       <w:proofErr w:type="spellStart"/>
       <w:r>
-        <w:t>NodeRED</w:t>
+        <w:t>bot</w:t>
       </w:r>
       <w:proofErr w:type="spellEnd"/>
       <w:r>
-        <w:t>).</w:t>
-      </w:r>
-    </w:p>
-    <w:p>
-      <w:pPr>
-        <w:pStyle w:val="Prrafodelista"/>
-        <w:numPr>
-          <w:ilvl w:val="0"/>
-          <w:numId w:val="2"/>
-        </w:numPr>
-      </w:pPr>
-      <w:r>
-        <w:t xml:space="preserve">Usar la fecha de vencimiento </w:t>
-      </w:r>
-      <w:proofErr w:type="spellStart"/>
-      <w:r>
-        <w:t>lol</w:t>
-      </w:r>
-      <w:proofErr w:type="spellEnd"/>
-    </w:p>
-    <w:p>
-      <w:pPr>
-        <w:pStyle w:val="Prrafodelista"/>
-        <w:numPr>
-          <w:ilvl w:val="0"/>
-          <w:numId w:val="2"/>
-        </w:numPr>
-      </w:pPr>
-      <w:r>
-        <w:t xml:space="preserve">Que el </w:t>
-      </w:r>
-      <w:proofErr w:type="spellStart"/>
-      <w:r>
-        <w:t>bot</w:t>
-      </w:r>
-      <w:proofErr w:type="spellEnd"/>
-      <w:r>
         <w:t xml:space="preserve"> responda a los comandos no registrados diciendo que no los entiende. </w:t>
-      </w:r>
-    </w:p>
-    <w:p>
-      <w:pPr>
-        <w:pStyle w:val="Prrafodelista"/>
-        <w:numPr>
-          <w:ilvl w:val="0"/>
-          <w:numId w:val="2"/>
-        </w:numPr>
-      </w:pPr>
-      <w:r>
-        <w:t>Mandar mensaje de bienvenida cuando /</w:t>
-      </w:r>
-      <w:proofErr w:type="gramStart"/>
-      <w:r>
-        <w:t>salir desde</w:t>
-      </w:r>
-      <w:proofErr w:type="gramEnd"/>
-      <w:r>
-        <w:t xml:space="preserve"> cualquier mensaje. </w:t>
       </w:r>
     </w:p>
     <w:p>
@@ -197,8 +248,14 @@
           <w:ilvl w:val="0"/>
           <w:numId w:val="2"/>
         </w:numPr>
-      </w:pPr>
-      <w:r>
+        <w:rPr>
+          <w:strike/>
+        </w:rPr>
+      </w:pPr>
+      <w:r>
+        <w:rPr>
+          <w:strike/>
+        </w:rPr>
         <w:t>Salir no funciona en las reservas</w:t>
       </w:r>
     </w:p>
@@ -209,22 +266,40 @@
           <w:ilvl w:val="0"/>
           <w:numId w:val="2"/>
         </w:numPr>
-      </w:pPr>
-      <w:r>
+        <w:rPr>
+          <w:strike/>
+        </w:rPr>
+      </w:pPr>
+      <w:r>
+        <w:rPr>
+          <w:strike/>
+        </w:rPr>
         <w:t>No funcionan las reservas</w:t>
       </w:r>
     </w:p>
-    <w:p/>
-    <w:p>
-      <w:pPr>
-        <w:pStyle w:val="Prrafodelista"/>
-        <w:numPr>
-          <w:ilvl w:val="0"/>
-          <w:numId w:val="2"/>
-        </w:numPr>
-      </w:pPr>
-      <w:r>
-        <w:t xml:space="preserve">Comprobar formatos de fechas en DB y peticiones. </w:t>
+    <w:p>
+      <w:pPr>
+        <w:rPr>
+          <w:strike/>
+        </w:rPr>
+      </w:pPr>
+    </w:p>
+    <w:p>
+      <w:pPr>
+        <w:pStyle w:val="Prrafodelista"/>
+        <w:numPr>
+          <w:ilvl w:val="0"/>
+          <w:numId w:val="2"/>
+        </w:numPr>
+      </w:pPr>
+      <w:r>
+        <w:rPr>
+          <w:strike/>
+        </w:rPr>
+        <w:t>Comprobar formatos de fechas en DB y peticiones</w:t>
+      </w:r>
+      <w:r>
+        <w:t xml:space="preserve">. </w:t>
       </w:r>
     </w:p>
     <w:sectPr>

--- a/Proyecto Slapakab/Future work.docx
+++ b/Proyecto Slapakab/Future work.docx
@@ -3,13 +3,8 @@
 <w:document xmlns:wpc="http://schemas.microsoft.com/office/word/2010/wordprocessingCanvas" xmlns:cx="http://schemas.microsoft.com/office/drawing/2014/chartex" xmlns:cx1="http://schemas.microsoft.com/office/drawing/2015/9/8/chartex" xmlns:cx2="http://schemas.microsoft.com/office/drawing/2015/10/21/chartex" xmlns:cx3="http://schemas.microsoft.com/office/drawing/2016/5/9/chartex" xmlns:cx4="http://schemas.microsoft.com/office/drawing/2016/5/10/chartex" xmlns:cx5="http://schemas.microsoft.com/office/drawing/2016/5/11/chartex" xmlns:cx6="http://schemas.microsoft.com/office/drawing/2016/5/12/chartex" xmlns:cx7="http://schemas.microsoft.com/office/drawing/2016/5/13/chartex" xmlns:cx8="http://schemas.microsoft.com/office/drawing/2016/5/14/chartex" xmlns:mc="http://schemas.openxmlformats.org/markup-compatibility/2006" xmlns:aink="http://schemas.microsoft.com/office/drawing/2016/ink" xmlns:am3d="http://schemas.microsoft.com/office/drawing/2017/model3d" xmlns:o="urn:schemas-microsoft-com:office:office" xmlns:r="http://schemas.openxmlformats.org/officeDocument/2006/relationships" xmlns:m="http://schemas.openxmlformats.org/officeDocument/2006/math" xmlns:v="urn:schemas-microsoft-com:vml" xmlns:wp14="http://schemas.microsoft.com/office/word/2010/wordprocessingDrawing" xmlns:wp="http://schemas.openxmlformats.org/drawingml/2006/wordprocessingDrawing" xmlns:w10="urn:schemas-microsoft-com:office:word" xmlns:w="http://schemas.openxmlformats.org/wordprocessingml/2006/main" xmlns:w14="http://schemas.microsoft.com/office/word/2010/wordml" xmlns:w15="http://schemas.microsoft.com/office/word/2012/wordml" xmlns:w16cex="http://schemas.microsoft.com/office/word/2018/wordml/cex" xmlns:w16cid="http://schemas.microsoft.com/office/word/2016/wordml/cid" xmlns:w16="http://schemas.microsoft.com/office/word/2018/wordml" xmlns:w16sdtdh="http://schemas.microsoft.com/office/word/2020/wordml/sdtdatahash" xmlns:w16se="http://schemas.microsoft.com/office/word/2015/wordml/symex" xmlns:wpg="http://schemas.microsoft.com/office/word/2010/wordprocessingGroup" xmlns:wpi="http://schemas.microsoft.com/office/word/2010/wordprocessingInk" xmlns:wne="http://schemas.microsoft.com/office/word/2006/wordml" xmlns:wps="http://schemas.microsoft.com/office/word/2010/wordprocessingShape" mc:Ignorable="w14 w15 w16se w16cid w16 w16cex w16sdtdh wp14">
   <w:body>
     <w:p>
-      <w:proofErr w:type="spellStart"/>
-      <w:r>
-        <w:t>Future</w:t>
-      </w:r>
-      <w:proofErr w:type="spellEnd"/>
-      <w:r>
-        <w:t xml:space="preserve"> </w:t>
+      <w:r>
+        <w:t xml:space="preserve">Future </w:t>
       </w:r>
       <w:proofErr w:type="spellStart"/>
       <w:r>
@@ -63,16 +58,28 @@
           <w:ilvl w:val="0"/>
           <w:numId w:val="2"/>
         </w:numPr>
-      </w:pPr>
-      <w:r>
+        <w:rPr>
+          <w:strike/>
+        </w:rPr>
+      </w:pPr>
+      <w:r>
+        <w:rPr>
+          <w:strike/>
+        </w:rPr>
         <w:t xml:space="preserve">Confirmación de que se ha guardado el id de </w:t>
       </w:r>
       <w:proofErr w:type="spellStart"/>
       <w:r>
+        <w:rPr>
+          <w:strike/>
+        </w:rPr>
         <w:t>telegram</w:t>
       </w:r>
       <w:proofErr w:type="spellEnd"/>
       <w:r>
+        <w:rPr>
+          <w:strike/>
+        </w:rPr>
         <w:t>.</w:t>
       </w:r>
     </w:p>
@@ -83,8 +90,14 @@
           <w:ilvl w:val="0"/>
           <w:numId w:val="2"/>
         </w:numPr>
-      </w:pPr>
-      <w:r>
+        <w:rPr>
+          <w:strike/>
+        </w:rPr>
+      </w:pPr>
+      <w:r>
+        <w:rPr>
+          <w:strike/>
+        </w:rPr>
         <w:t>Confirmación de reserva.</w:t>
       </w:r>
     </w:p>
@@ -182,13 +195,8 @@
         </w:numPr>
       </w:pPr>
       <w:r>
-        <w:t xml:space="preserve">Usar la fecha de vencimiento </w:t>
-      </w:r>
-      <w:proofErr w:type="spellStart"/>
-      <w:r>
-        <w:t>lol</w:t>
-      </w:r>
-      <w:proofErr w:type="spellEnd"/>
+        <w:t>Usar la fecha de vencimiento lol</w:t>
+      </w:r>
     </w:p>
     <w:p>
       <w:pPr>
@@ -197,16 +205,28 @@
           <w:ilvl w:val="0"/>
           <w:numId w:val="2"/>
         </w:numPr>
-      </w:pPr>
-      <w:r>
+        <w:rPr>
+          <w:strike/>
+        </w:rPr>
+      </w:pPr>
+      <w:r>
+        <w:rPr>
+          <w:strike/>
+        </w:rPr>
         <w:t xml:space="preserve">Que el </w:t>
       </w:r>
       <w:proofErr w:type="spellStart"/>
       <w:r>
+        <w:rPr>
+          <w:strike/>
+        </w:rPr>
         <w:t>bot</w:t>
       </w:r>
       <w:proofErr w:type="spellEnd"/>
       <w:r>
+        <w:rPr>
+          <w:strike/>
+        </w:rPr>
         <w:t xml:space="preserve"> responda a los comandos no registrados diciendo que no los entiende. </w:t>
       </w:r>
     </w:p>

--- a/Proyecto Slapakab/Future work.docx
+++ b/Proyecto Slapakab/Future work.docx
@@ -108,16 +108,28 @@
           <w:ilvl w:val="0"/>
           <w:numId w:val="2"/>
         </w:numPr>
-      </w:pPr>
-      <w:r>
+        <w:rPr>
+          <w:strike/>
+        </w:rPr>
+      </w:pPr>
+      <w:r>
+        <w:rPr>
+          <w:strike/>
+        </w:rPr>
         <w:t>Mandar mensaje de bienvenida cuando /</w:t>
       </w:r>
       <w:proofErr w:type="gramStart"/>
       <w:r>
+        <w:rPr>
+          <w:strike/>
+        </w:rPr>
         <w:t>salir desde</w:t>
       </w:r>
       <w:proofErr w:type="gramEnd"/>
       <w:r>
+        <w:rPr>
+          <w:strike/>
+        </w:rPr>
         <w:t xml:space="preserve"> cualquier mensaje. </w:t>
       </w:r>
     </w:p>
